--- a/Laboratory_3/Отчёт/Отчёт_лабораторная_№3.docx
+++ b/Laboratory_3/Отчёт/Отчёт_лабораторная_№3.docx
@@ -3752,9 +3752,21 @@
           <w:rFonts w:asciiTheme="minorHAnsi" w:hAnsiTheme="minorHAnsi" w:cstheme="minorHAnsi"/>
           <w:sz w:val="28"/>
           <w:szCs w:val="28"/>
-        </w:rPr>
-        <w:t>Tkinter</w:t>
-      </w:r>
+          <w:lang w:val="en-US"/>
+        </w:rPr>
+        <w:t>t</w:t>
+      </w:r>
+      <w:proofErr w:type="spellStart"/>
+      <w:r>
+        <w:rPr>
+          <w:rStyle w:val="HTML"/>
+          <w:rFonts w:asciiTheme="minorHAnsi" w:hAnsiTheme="minorHAnsi" w:cstheme="minorHAnsi"/>
+          <w:sz w:val="28"/>
+          <w:szCs w:val="28"/>
+        </w:rPr>
+        <w:t>kinter</w:t>
+      </w:r>
+      <w:proofErr w:type="spellEnd"/>
       <w:r>
         <w:rPr>
           <w:rFonts w:asciiTheme="minorHAnsi" w:hAnsiTheme="minorHAnsi" w:cstheme="minorHAnsi"/>
@@ -4171,6 +4183,7 @@
         <w:rPr>
           <w:rStyle w:val="HTML"/>
           <w:rFonts w:asciiTheme="minorHAnsi" w:hAnsiTheme="minorHAnsi" w:cstheme="minorHAnsi"/>
+          <w:b/>
           <w:sz w:val="28"/>
           <w:szCs w:val="28"/>
         </w:rPr>
@@ -4265,8 +4278,9 @@
       </w:tblPr>
       <w:tblGrid>
         <w:gridCol w:w="2992"/>
-        <w:gridCol w:w="4400"/>
-        <w:gridCol w:w="1955"/>
+        <w:gridCol w:w="2619"/>
+        <w:gridCol w:w="1897"/>
+        <w:gridCol w:w="1839"/>
       </w:tblGrid>
       <w:tr>
         <w:tc>
@@ -4295,7 +4309,7 @@
         </w:tc>
         <w:tc>
           <w:tcPr>
-            <w:tcW w:w="4400" w:type="dxa"/>
+            <w:tcW w:w="2742" w:type="dxa"/>
           </w:tcPr>
           <w:p>
             <w:pPr>
@@ -4319,7 +4333,7 @@
         </w:tc>
         <w:tc>
           <w:tcPr>
-            <w:tcW w:w="1955" w:type="dxa"/>
+            <w:tcW w:w="1916" w:type="dxa"/>
           </w:tcPr>
           <w:p>
             <w:pPr>
@@ -4337,7 +4351,31 @@
                 <w:sz w:val="24"/>
                 <w:szCs w:val="24"/>
               </w:rPr>
-              <w:t>Возвращаемое значение</w:t>
+              <w:t>Параметры функции</w:t>
+            </w:r>
+          </w:p>
+        </w:tc>
+        <w:tc>
+          <w:tcPr>
+            <w:tcW w:w="1697" w:type="dxa"/>
+          </w:tcPr>
+          <w:p>
+            <w:pPr>
+              <w:spacing w:before="240" w:after="240"/>
+              <w:jc w:val="center"/>
+              <w:rPr>
+                <w:rFonts w:asciiTheme="minorHAnsi" w:hAnsiTheme="minorHAnsi" w:cstheme="minorHAnsi"/>
+                <w:sz w:val="24"/>
+                <w:szCs w:val="24"/>
+              </w:rPr>
+            </w:pPr>
+            <w:r>
+              <w:rPr>
+                <w:rFonts w:asciiTheme="minorHAnsi" w:hAnsiTheme="minorHAnsi" w:cstheme="minorHAnsi"/>
+                <w:sz w:val="24"/>
+                <w:szCs w:val="24"/>
+              </w:rPr>
+              <w:t>Описание параметров</w:t>
             </w:r>
           </w:p>
         </w:tc>
@@ -4360,6 +4398,7 @@
             <w:proofErr w:type="spellStart"/>
             <w:r>
               <w:rPr>
+                <w:rFonts w:asciiTheme="minorHAnsi" w:hAnsiTheme="minorHAnsi" w:cstheme="minorHAnsi"/>
                 <w:sz w:val="24"/>
                 <w:szCs w:val="24"/>
               </w:rPr>
@@ -4370,7 +4409,7 @@
         </w:tc>
         <w:tc>
           <w:tcPr>
-            <w:tcW w:w="4400" w:type="dxa"/>
+            <w:tcW w:w="2742" w:type="dxa"/>
           </w:tcPr>
           <w:p>
             <w:pPr>
@@ -4386,16 +4425,25 @@
             </w:pPr>
             <w:r>
               <w:rPr>
+                <w:rFonts w:asciiTheme="minorHAnsi" w:hAnsiTheme="minorHAnsi" w:cstheme="minorHAnsi"/>
                 <w:sz w:val="24"/>
                 <w:szCs w:val="24"/>
               </w:rPr>
-              <w:t>Обрабатывает подключение нового клиента, регистрирует его в указанной комнате, пересылает сообщения от клиента другим участникам комнаты, обновляет список активных пользователей</w:t>
+              <w:t>Обрабатывает подключение нового клиента, регистрирует его в указанной комнате, пересылает сообщения от клиента другим участникам комнаты</w:t>
+            </w:r>
+            <w:r>
+              <w:rPr>
+                <w:rFonts w:asciiTheme="minorHAnsi" w:hAnsiTheme="minorHAnsi" w:cstheme="minorHAnsi"/>
+                <w:sz w:val="24"/>
+                <w:szCs w:val="24"/>
+              </w:rPr>
+              <w:t>.</w:t>
             </w:r>
           </w:p>
         </w:tc>
         <w:tc>
           <w:tcPr>
-            <w:tcW w:w="1955" w:type="dxa"/>
+            <w:tcW w:w="1916" w:type="dxa"/>
           </w:tcPr>
           <w:p>
             <w:pPr>
@@ -4407,13 +4455,75 @@
                 <w:szCs w:val="24"/>
               </w:rPr>
             </w:pPr>
-            <w:r>
-              <w:rPr>
+            <w:proofErr w:type="spellStart"/>
+            <w:r>
+              <w:rPr>
+                <w:rStyle w:val="HTML"/>
                 <w:rFonts w:asciiTheme="minorHAnsi" w:hAnsiTheme="minorHAnsi" w:cstheme="minorHAnsi"/>
                 <w:sz w:val="24"/>
                 <w:szCs w:val="24"/>
               </w:rPr>
-              <w:t>None</w:t>
+              <w:t>reader</w:t>
+            </w:r>
+            <w:proofErr w:type="spellEnd"/>
+            <w:r>
+              <w:rPr>
+                <w:rFonts w:asciiTheme="minorHAnsi" w:hAnsiTheme="minorHAnsi" w:cstheme="minorHAnsi"/>
+                <w:sz w:val="24"/>
+                <w:szCs w:val="24"/>
+              </w:rPr>
+              <w:t xml:space="preserve"> — объект для чтения данных от клиента. </w:t>
+            </w:r>
+            <w:r>
+              <w:rPr>
+                <w:rFonts w:asciiTheme="minorHAnsi" w:hAnsiTheme="minorHAnsi" w:cstheme="minorHAnsi"/>
+                <w:sz w:val="24"/>
+                <w:szCs w:val="24"/>
+              </w:rPr>
+              <w:br/>
+            </w:r>
+            <w:proofErr w:type="spellStart"/>
+            <w:r>
+              <w:rPr>
+                <w:rStyle w:val="HTML"/>
+                <w:rFonts w:asciiTheme="minorHAnsi" w:hAnsiTheme="minorHAnsi" w:cstheme="minorHAnsi"/>
+                <w:sz w:val="24"/>
+                <w:szCs w:val="24"/>
+              </w:rPr>
+              <w:t>writer</w:t>
+            </w:r>
+            <w:proofErr w:type="spellEnd"/>
+            <w:r>
+              <w:rPr>
+                <w:rFonts w:asciiTheme="minorHAnsi" w:hAnsiTheme="minorHAnsi" w:cstheme="minorHAnsi"/>
+                <w:sz w:val="24"/>
+                <w:szCs w:val="24"/>
+              </w:rPr>
+              <w:t xml:space="preserve"> — объект для записи данных обратно клиенту.</w:t>
+            </w:r>
+          </w:p>
+        </w:tc>
+        <w:tc>
+          <w:tcPr>
+            <w:tcW w:w="1697" w:type="dxa"/>
+          </w:tcPr>
+          <w:p>
+            <w:pPr>
+              <w:spacing w:before="240" w:after="240"/>
+              <w:jc w:val="center"/>
+              <w:rPr>
+                <w:rFonts w:asciiTheme="minorHAnsi" w:hAnsiTheme="minorHAnsi" w:cstheme="minorHAnsi"/>
+                <w:sz w:val="24"/>
+                <w:szCs w:val="24"/>
+              </w:rPr>
+            </w:pPr>
+            <w:r>
+              <w:rPr>
+                <w:rFonts w:asciiTheme="minorHAnsi" w:hAnsiTheme="minorHAnsi" w:cstheme="minorHAnsi"/>
+                <w:sz w:val="24"/>
+                <w:szCs w:val="24"/>
+              </w:rPr>
+              <w:t>Принимается соединение клиента и используется для обмена данными.</w:t>
             </w:r>
           </w:p>
         </w:tc>
@@ -4437,6 +4547,7 @@
             <w:proofErr w:type="spellStart"/>
             <w:r>
               <w:rPr>
+                <w:rFonts w:asciiTheme="minorHAnsi" w:hAnsiTheme="minorHAnsi" w:cstheme="minorHAnsi"/>
                 <w:sz w:val="24"/>
                 <w:szCs w:val="24"/>
                 <w:lang w:val="en-US"/>
@@ -4448,7 +4559,7 @@
         </w:tc>
         <w:tc>
           <w:tcPr>
-            <w:tcW w:w="4400" w:type="dxa"/>
+            <w:tcW w:w="2742" w:type="dxa"/>
           </w:tcPr>
           <w:p>
             <w:pPr>
@@ -4462,6 +4573,7 @@
             </w:pPr>
             <w:r>
               <w:rPr>
+                <w:rFonts w:asciiTheme="minorHAnsi" w:hAnsiTheme="minorHAnsi" w:cstheme="minorHAnsi"/>
                 <w:sz w:val="24"/>
                 <w:szCs w:val="24"/>
               </w:rPr>
@@ -4471,7 +4583,7 @@
         </w:tc>
         <w:tc>
           <w:tcPr>
-            <w:tcW w:w="1955" w:type="dxa"/>
+            <w:tcW w:w="1916" w:type="dxa"/>
           </w:tcPr>
           <w:p>
             <w:pPr>
@@ -4483,13 +4595,48 @@
                 <w:szCs w:val="24"/>
               </w:rPr>
             </w:pPr>
-            <w:r>
-              <w:rPr>
+            <w:proofErr w:type="spellStart"/>
+            <w:r>
+              <w:rPr>
+                <w:rStyle w:val="HTML"/>
                 <w:rFonts w:asciiTheme="minorHAnsi" w:hAnsiTheme="minorHAnsi" w:cstheme="minorHAnsi"/>
                 <w:sz w:val="24"/>
                 <w:szCs w:val="24"/>
               </w:rPr>
-              <w:t>None</w:t>
+              <w:t>room</w:t>
+            </w:r>
+            <w:proofErr w:type="spellEnd"/>
+            <w:r>
+              <w:rPr>
+                <w:rFonts w:asciiTheme="minorHAnsi" w:hAnsiTheme="minorHAnsi" w:cstheme="minorHAnsi"/>
+                <w:sz w:val="24"/>
+                <w:szCs w:val="24"/>
+              </w:rPr>
+              <w:t xml:space="preserve"> — имя комнаты, для которой отправляется информация о пользователях.</w:t>
+            </w:r>
+          </w:p>
+        </w:tc>
+        <w:tc>
+          <w:tcPr>
+            <w:tcW w:w="1697" w:type="dxa"/>
+          </w:tcPr>
+          <w:p>
+            <w:pPr>
+              <w:spacing w:before="240" w:after="240"/>
+              <w:jc w:val="center"/>
+              <w:rPr>
+                <w:rFonts w:asciiTheme="minorHAnsi" w:hAnsiTheme="minorHAnsi" w:cstheme="minorHAnsi"/>
+                <w:sz w:val="24"/>
+                <w:szCs w:val="24"/>
+              </w:rPr>
+            </w:pPr>
+            <w:r>
+              <w:rPr>
+                <w:rFonts w:asciiTheme="minorHAnsi" w:hAnsiTheme="minorHAnsi" w:cstheme="minorHAnsi"/>
+                <w:sz w:val="24"/>
+                <w:szCs w:val="24"/>
+              </w:rPr>
+              <w:t>Передаётся строка с именем комнаты.</w:t>
             </w:r>
           </w:p>
         </w:tc>
@@ -4512,6 +4659,7 @@
             <w:proofErr w:type="spellStart"/>
             <w:r>
               <w:rPr>
+                <w:rFonts w:asciiTheme="minorHAnsi" w:hAnsiTheme="minorHAnsi" w:cstheme="minorHAnsi"/>
                 <w:sz w:val="24"/>
                 <w:szCs w:val="24"/>
               </w:rPr>
@@ -4522,7 +4670,7 @@
         </w:tc>
         <w:tc>
           <w:tcPr>
-            <w:tcW w:w="4400" w:type="dxa"/>
+            <w:tcW w:w="2742" w:type="dxa"/>
           </w:tcPr>
           <w:p>
             <w:pPr>
@@ -4536,6 +4684,7 @@
             </w:pPr>
             <w:r>
               <w:rPr>
+                <w:rFonts w:asciiTheme="minorHAnsi" w:hAnsiTheme="minorHAnsi" w:cstheme="minorHAnsi"/>
                 <w:sz w:val="24"/>
                 <w:szCs w:val="24"/>
               </w:rPr>
@@ -4545,7 +4694,7 @@
         </w:tc>
         <w:tc>
           <w:tcPr>
-            <w:tcW w:w="1955" w:type="dxa"/>
+            <w:tcW w:w="1916" w:type="dxa"/>
           </w:tcPr>
           <w:p>
             <w:pPr>
@@ -4557,13 +4706,75 @@
                 <w:szCs w:val="24"/>
               </w:rPr>
             </w:pPr>
-            <w:r>
-              <w:rPr>
+            <w:proofErr w:type="spellStart"/>
+            <w:r>
+              <w:rPr>
+                <w:rStyle w:val="HTML"/>
                 <w:rFonts w:asciiTheme="minorHAnsi" w:hAnsiTheme="minorHAnsi" w:cstheme="minorHAnsi"/>
                 <w:sz w:val="24"/>
                 <w:szCs w:val="24"/>
               </w:rPr>
-              <w:t>None</w:t>
+              <w:t>room</w:t>
+            </w:r>
+            <w:proofErr w:type="spellEnd"/>
+            <w:r>
+              <w:rPr>
+                <w:rFonts w:asciiTheme="minorHAnsi" w:hAnsiTheme="minorHAnsi" w:cstheme="minorHAnsi"/>
+                <w:sz w:val="24"/>
+                <w:szCs w:val="24"/>
+              </w:rPr>
+              <w:t xml:space="preserve"> — имя комнаты, в которую отправляется сообщение. </w:t>
+            </w:r>
+            <w:r>
+              <w:rPr>
+                <w:rFonts w:asciiTheme="minorHAnsi" w:hAnsiTheme="minorHAnsi" w:cstheme="minorHAnsi"/>
+                <w:sz w:val="24"/>
+                <w:szCs w:val="24"/>
+              </w:rPr>
+              <w:br/>
+            </w:r>
+            <w:proofErr w:type="spellStart"/>
+            <w:r>
+              <w:rPr>
+                <w:rStyle w:val="HTML"/>
+                <w:rFonts w:asciiTheme="minorHAnsi" w:hAnsiTheme="minorHAnsi" w:cstheme="minorHAnsi"/>
+                <w:sz w:val="24"/>
+                <w:szCs w:val="24"/>
+              </w:rPr>
+              <w:t>message</w:t>
+            </w:r>
+            <w:proofErr w:type="spellEnd"/>
+            <w:r>
+              <w:rPr>
+                <w:rFonts w:asciiTheme="minorHAnsi" w:hAnsiTheme="minorHAnsi" w:cstheme="minorHAnsi"/>
+                <w:sz w:val="24"/>
+                <w:szCs w:val="24"/>
+              </w:rPr>
+              <w:t xml:space="preserve"> — сообщение, которое нужно отправить.</w:t>
+            </w:r>
+          </w:p>
+        </w:tc>
+        <w:tc>
+          <w:tcPr>
+            <w:tcW w:w="1697" w:type="dxa"/>
+          </w:tcPr>
+          <w:p>
+            <w:pPr>
+              <w:spacing w:before="240" w:after="240"/>
+              <w:jc w:val="center"/>
+              <w:rPr>
+                <w:rFonts w:asciiTheme="minorHAnsi" w:hAnsiTheme="minorHAnsi" w:cstheme="minorHAnsi"/>
+                <w:sz w:val="24"/>
+                <w:szCs w:val="24"/>
+              </w:rPr>
+            </w:pPr>
+            <w:r>
+              <w:rPr>
+                <w:rFonts w:asciiTheme="minorHAnsi" w:hAnsiTheme="minorHAnsi" w:cstheme="minorHAnsi"/>
+                <w:sz w:val="24"/>
+                <w:szCs w:val="24"/>
+              </w:rPr>
+              <w:t>Передаются данные комнаты и сообщение, которое необходимо отправить.</w:t>
             </w:r>
           </w:p>
         </w:tc>
@@ -4586,9 +4797,11 @@
             <w:proofErr w:type="spellStart"/>
             <w:r>
               <w:rPr>
+                <w:rFonts w:asciiTheme="minorHAnsi" w:hAnsiTheme="minorHAnsi" w:cstheme="minorHAnsi"/>
                 <w:sz w:val="24"/>
                 <w:szCs w:val="24"/>
               </w:rPr>
+              <w:lastRenderedPageBreak/>
               <w:t>main</w:t>
             </w:r>
             <w:proofErr w:type="spellEnd"/>
@@ -4596,7 +4809,7 @@
         </w:tc>
         <w:tc>
           <w:tcPr>
-            <w:tcW w:w="4400" w:type="dxa"/>
+            <w:tcW w:w="2742" w:type="dxa"/>
           </w:tcPr>
           <w:p>
             <w:pPr>
@@ -4610,6 +4823,7 @@
             </w:pPr>
             <w:r>
               <w:rPr>
+                <w:rFonts w:asciiTheme="minorHAnsi" w:hAnsiTheme="minorHAnsi" w:cstheme="minorHAnsi"/>
                 <w:sz w:val="24"/>
                 <w:szCs w:val="24"/>
               </w:rPr>
@@ -4619,7 +4833,7 @@
         </w:tc>
         <w:tc>
           <w:tcPr>
-            <w:tcW w:w="1955" w:type="dxa"/>
+            <w:tcW w:w="1916" w:type="dxa"/>
           </w:tcPr>
           <w:p>
             <w:pPr>
@@ -4637,7 +4851,31 @@
                 <w:sz w:val="24"/>
                 <w:szCs w:val="24"/>
               </w:rPr>
-              <w:t>None</w:t>
+              <w:t>Нет параметров, функция сама инициирует запуск сервера.</w:t>
+            </w:r>
+          </w:p>
+        </w:tc>
+        <w:tc>
+          <w:tcPr>
+            <w:tcW w:w="1697" w:type="dxa"/>
+          </w:tcPr>
+          <w:p>
+            <w:pPr>
+              <w:spacing w:before="240" w:after="240"/>
+              <w:jc w:val="center"/>
+              <w:rPr>
+                <w:rFonts w:asciiTheme="minorHAnsi" w:hAnsiTheme="minorHAnsi" w:cstheme="minorHAnsi"/>
+                <w:sz w:val="24"/>
+                <w:szCs w:val="24"/>
+              </w:rPr>
+            </w:pPr>
+            <w:r>
+              <w:rPr>
+                <w:rFonts w:asciiTheme="minorHAnsi" w:hAnsiTheme="minorHAnsi" w:cstheme="minorHAnsi"/>
+                <w:sz w:val="24"/>
+                <w:szCs w:val="24"/>
+              </w:rPr>
+              <w:t>Настроен сервер на прослушивание порта и IP-адреса.</w:t>
             </w:r>
           </w:p>
         </w:tc>
@@ -4646,31 +4884,6 @@
     <w:p>
       <w:pPr>
         <w:spacing w:before="480" w:after="240"/>
-        <w:jc w:val="right"/>
-        <w:rPr>
-          <w:rFonts w:asciiTheme="minorHAnsi" w:hAnsiTheme="minorHAnsi" w:cstheme="minorHAnsi"/>
-          <w:iCs/>
-          <w:sz w:val="24"/>
-          <w:szCs w:val="24"/>
-        </w:rPr>
-      </w:pPr>
-    </w:p>
-    <w:p>
-      <w:pPr>
-        <w:spacing w:before="480" w:after="240"/>
-        <w:jc w:val="right"/>
-        <w:rPr>
-          <w:rFonts w:asciiTheme="minorHAnsi" w:hAnsiTheme="minorHAnsi" w:cstheme="minorHAnsi"/>
-          <w:iCs/>
-          <w:sz w:val="24"/>
-          <w:szCs w:val="24"/>
-        </w:rPr>
-      </w:pPr>
-    </w:p>
-    <w:p>
-      <w:pPr>
-        <w:spacing w:before="480" w:after="240"/>
-        <w:jc w:val="right"/>
         <w:rPr>
           <w:rFonts w:asciiTheme="minorHAnsi" w:hAnsiTheme="minorHAnsi" w:cstheme="minorHAnsi"/>
           <w:iCs/>
@@ -4679,17 +4892,11 @@
           <w:lang w:val="en-US"/>
         </w:rPr>
       </w:pPr>
-      <w:r>
-        <w:rPr>
-          <w:rFonts w:asciiTheme="minorHAnsi" w:hAnsiTheme="minorHAnsi" w:cstheme="minorHAnsi"/>
-          <w:iCs/>
-          <w:sz w:val="24"/>
-          <w:szCs w:val="24"/>
-        </w:rPr>
-        <w:lastRenderedPageBreak/>
-        <w:t>Таблица</w:t>
-      </w:r>
-      <w:r>
+    </w:p>
+    <w:p>
+      <w:pPr>
+        <w:spacing w:before="480" w:after="240"/>
+        <w:jc w:val="right"/>
         <w:rPr>
           <w:rFonts w:asciiTheme="minorHAnsi" w:hAnsiTheme="minorHAnsi" w:cstheme="minorHAnsi"/>
           <w:iCs/>
@@ -4697,7 +4904,15 @@
           <w:szCs w:val="24"/>
           <w:lang w:val="en-US"/>
         </w:rPr>
-        <w:t xml:space="preserve"> </w:t>
+      </w:pPr>
+      <w:r>
+        <w:rPr>
+          <w:rFonts w:asciiTheme="minorHAnsi" w:hAnsiTheme="minorHAnsi" w:cstheme="minorHAnsi"/>
+          <w:iCs/>
+          <w:sz w:val="24"/>
+          <w:szCs w:val="24"/>
+        </w:rPr>
+        <w:t>Таблица</w:t>
       </w:r>
       <w:r>
         <w:rPr>
@@ -4707,37 +4922,7 @@
           <w:szCs w:val="24"/>
           <w:lang w:val="en-US"/>
         </w:rPr>
-        <w:t>2</w:t>
-      </w:r>
-      <w:r>
-        <w:rPr>
-          <w:rFonts w:asciiTheme="minorHAnsi" w:hAnsiTheme="minorHAnsi" w:cstheme="minorHAnsi"/>
-          <w:iCs/>
-          <w:sz w:val="24"/>
-          <w:szCs w:val="24"/>
-          <w:lang w:val="en-US"/>
-        </w:rPr>
-        <w:t xml:space="preserve">. </w:t>
-      </w:r>
-      <w:r>
-        <w:rPr>
-          <w:rFonts w:asciiTheme="minorHAnsi" w:hAnsiTheme="minorHAnsi" w:cstheme="minorHAnsi"/>
-          <w:iCs/>
-          <w:sz w:val="24"/>
-          <w:szCs w:val="24"/>
-          <w:lang w:val="en-US"/>
-        </w:rPr>
-        <w:t>client</w:t>
-      </w:r>
-      <w:r>
-        <w:rPr>
-          <w:rFonts w:asciiTheme="minorHAnsi" w:hAnsiTheme="minorHAnsi" w:cstheme="minorHAnsi"/>
-          <w:iCs/>
-          <w:sz w:val="24"/>
-          <w:szCs w:val="24"/>
-          <w:lang w:val="en-US"/>
-        </w:rPr>
-        <w:t>.py</w:t>
+        <w:t xml:space="preserve"> 2. client.py</w:t>
       </w:r>
     </w:p>
     <w:tbl>
@@ -4747,14 +4932,15 @@
         <w:tblLook w:val="04A0" w:firstRow="1" w:lastRow="0" w:firstColumn="1" w:lastColumn="0" w:noHBand="0" w:noVBand="1"/>
       </w:tblPr>
       <w:tblGrid>
-        <w:gridCol w:w="2242"/>
-        <w:gridCol w:w="5095"/>
-        <w:gridCol w:w="2010"/>
+        <w:gridCol w:w="2017"/>
+        <w:gridCol w:w="2277"/>
+        <w:gridCol w:w="2497"/>
+        <w:gridCol w:w="2556"/>
       </w:tblGrid>
       <w:tr>
         <w:tc>
           <w:tcPr>
-            <w:tcW w:w="2242" w:type="dxa"/>
+            <w:tcW w:w="2149" w:type="dxa"/>
           </w:tcPr>
           <w:p>
             <w:pPr>
@@ -4778,7 +4964,7 @@
         </w:tc>
         <w:tc>
           <w:tcPr>
-            <w:tcW w:w="5095" w:type="dxa"/>
+            <w:tcW w:w="3939" w:type="dxa"/>
           </w:tcPr>
           <w:p>
             <w:pPr>
@@ -4802,7 +4988,7 @@
         </w:tc>
         <w:tc>
           <w:tcPr>
-            <w:tcW w:w="2010" w:type="dxa"/>
+            <w:tcW w:w="1915" w:type="dxa"/>
           </w:tcPr>
           <w:p>
             <w:pPr>
@@ -4820,7 +5006,31 @@
                 <w:sz w:val="24"/>
                 <w:szCs w:val="24"/>
               </w:rPr>
-              <w:t>Возвращаемое значение</w:t>
+              <w:t>Параметры функции</w:t>
+            </w:r>
+          </w:p>
+        </w:tc>
+        <w:tc>
+          <w:tcPr>
+            <w:tcW w:w="1344" w:type="dxa"/>
+          </w:tcPr>
+          <w:p>
+            <w:pPr>
+              <w:spacing w:before="240" w:after="240"/>
+              <w:jc w:val="center"/>
+              <w:rPr>
+                <w:rFonts w:asciiTheme="minorHAnsi" w:hAnsiTheme="minorHAnsi" w:cstheme="minorHAnsi"/>
+                <w:sz w:val="24"/>
+                <w:szCs w:val="24"/>
+              </w:rPr>
+            </w:pPr>
+            <w:r>
+              <w:rPr>
+                <w:rFonts w:asciiTheme="minorHAnsi" w:hAnsiTheme="minorHAnsi" w:cstheme="minorHAnsi"/>
+                <w:sz w:val="24"/>
+                <w:szCs w:val="24"/>
+              </w:rPr>
+              <w:t>Описание параметров</w:t>
             </w:r>
           </w:p>
         </w:tc>
@@ -4828,7 +5038,7 @@
       <w:tr>
         <w:tc>
           <w:tcPr>
-            <w:tcW w:w="2242" w:type="dxa"/>
+            <w:tcW w:w="2149" w:type="dxa"/>
           </w:tcPr>
           <w:p>
             <w:pPr>
@@ -4854,7 +5064,7 @@
         </w:tc>
         <w:tc>
           <w:tcPr>
-            <w:tcW w:w="5095" w:type="dxa"/>
+            <w:tcW w:w="3939" w:type="dxa"/>
           </w:tcPr>
           <w:p>
             <w:pPr>
@@ -4880,7 +5090,7 @@
         </w:tc>
         <w:tc>
           <w:tcPr>
-            <w:tcW w:w="2010" w:type="dxa"/>
+            <w:tcW w:w="1915" w:type="dxa"/>
           </w:tcPr>
           <w:p>
             <w:pPr>
@@ -4892,13 +5102,87 @@
                 <w:szCs w:val="24"/>
               </w:rPr>
             </w:pPr>
-            <w:r>
+            <w:proofErr w:type="spellStart"/>
+            <w:r>
+              <w:rPr>
+                <w:rStyle w:val="HTML"/>
+              </w:rPr>
+              <w:t>ip</w:t>
+            </w:r>
+            <w:proofErr w:type="spellEnd"/>
+            <w:r>
+              <w:t xml:space="preserve"> (IP-адрес сервера), </w:t>
+            </w:r>
+            <w:proofErr w:type="spellStart"/>
+            <w:r>
+              <w:rPr>
+                <w:rStyle w:val="HTML"/>
+              </w:rPr>
+              <w:t>username</w:t>
+            </w:r>
+            <w:proofErr w:type="spellEnd"/>
+            <w:r>
+              <w:t xml:space="preserve"> (имя пользователя), </w:t>
+            </w:r>
+            <w:proofErr w:type="spellStart"/>
+            <w:r>
+              <w:rPr>
+                <w:rStyle w:val="HTML"/>
+              </w:rPr>
+              <w:t>room</w:t>
+            </w:r>
+            <w:proofErr w:type="spellEnd"/>
+            <w:r>
+              <w:t xml:space="preserve"> (номер комнаты)</w:t>
+            </w:r>
+          </w:p>
+        </w:tc>
+        <w:tc>
+          <w:tcPr>
+            <w:tcW w:w="1344" w:type="dxa"/>
+          </w:tcPr>
+          <w:p>
+            <w:pPr>
+              <w:spacing w:before="240" w:after="240"/>
+              <w:jc w:val="center"/>
               <w:rPr>
                 <w:rFonts w:asciiTheme="minorHAnsi" w:hAnsiTheme="minorHAnsi" w:cstheme="minorHAnsi"/>
                 <w:sz w:val="24"/>
                 <w:szCs w:val="24"/>
               </w:rPr>
-              <w:t>None</w:t>
+            </w:pPr>
+            <w:proofErr w:type="spellStart"/>
+            <w:r>
+              <w:rPr>
+                <w:rStyle w:val="HTML"/>
+              </w:rPr>
+              <w:t>ip</w:t>
+            </w:r>
+            <w:proofErr w:type="spellEnd"/>
+            <w:r>
+              <w:t xml:space="preserve">: IP адрес сервера, </w:t>
+            </w:r>
+            <w:proofErr w:type="spellStart"/>
+            <w:r>
+              <w:rPr>
+                <w:rStyle w:val="HTML"/>
+              </w:rPr>
+              <w:t>username</w:t>
+            </w:r>
+            <w:proofErr w:type="spellEnd"/>
+            <w:r>
+              <w:t xml:space="preserve">: имя пользователя, </w:t>
+            </w:r>
+            <w:proofErr w:type="spellStart"/>
+            <w:r>
+              <w:rPr>
+                <w:rStyle w:val="HTML"/>
+              </w:rPr>
+              <w:t>room</w:t>
+            </w:r>
+            <w:proofErr w:type="spellEnd"/>
+            <w:r>
+              <w:t>: номер комнаты</w:t>
             </w:r>
           </w:p>
         </w:tc>
@@ -4906,7 +5190,7 @@
       <w:tr>
         <w:tc>
           <w:tcPr>
-            <w:tcW w:w="2242" w:type="dxa"/>
+            <w:tcW w:w="2149" w:type="dxa"/>
           </w:tcPr>
           <w:p>
             <w:pPr>
@@ -4933,7 +5217,7 @@
         </w:tc>
         <w:tc>
           <w:tcPr>
-            <w:tcW w:w="5095" w:type="dxa"/>
+            <w:tcW w:w="3939" w:type="dxa"/>
           </w:tcPr>
           <w:p>
             <w:pPr>
@@ -4957,7 +5241,7 @@
         </w:tc>
         <w:tc>
           <w:tcPr>
-            <w:tcW w:w="2010" w:type="dxa"/>
+            <w:tcW w:w="1915" w:type="dxa"/>
           </w:tcPr>
           <w:p>
             <w:pPr>
@@ -4969,13 +5253,84 @@
                 <w:szCs w:val="24"/>
               </w:rPr>
             </w:pPr>
-            <w:r>
+            <w:proofErr w:type="spellStart"/>
+            <w:r>
+              <w:rPr>
+                <w:rStyle w:val="HTML"/>
+              </w:rPr>
+              <w:t>reader</w:t>
+            </w:r>
+            <w:proofErr w:type="spellEnd"/>
+            <w:r>
+              <w:t xml:space="preserve"> (объект для чтения данных из сети), </w:t>
+            </w:r>
+            <w:proofErr w:type="spellStart"/>
+            <w:r>
+              <w:rPr>
+                <w:rStyle w:val="HTML"/>
+              </w:rPr>
+              <w:t>text_widget</w:t>
+            </w:r>
+            <w:proofErr w:type="spellEnd"/>
+            <w:r>
+              <w:t xml:space="preserve"> (виджет для чата), </w:t>
+            </w:r>
+            <w:proofErr w:type="spellStart"/>
+            <w:r>
+              <w:rPr>
+                <w:rStyle w:val="HTML"/>
+              </w:rPr>
+              <w:t>active_users_widget</w:t>
+            </w:r>
+            <w:proofErr w:type="spellEnd"/>
+          </w:p>
+        </w:tc>
+        <w:tc>
+          <w:tcPr>
+            <w:tcW w:w="1344" w:type="dxa"/>
+          </w:tcPr>
+          <w:p>
+            <w:pPr>
+              <w:spacing w:before="240" w:after="240"/>
+              <w:jc w:val="center"/>
               <w:rPr>
                 <w:rFonts w:asciiTheme="minorHAnsi" w:hAnsiTheme="minorHAnsi" w:cstheme="minorHAnsi"/>
                 <w:sz w:val="24"/>
                 <w:szCs w:val="24"/>
               </w:rPr>
-              <w:t>None</w:t>
+            </w:pPr>
+            <w:proofErr w:type="spellStart"/>
+            <w:r>
+              <w:rPr>
+                <w:rStyle w:val="HTML"/>
+              </w:rPr>
+              <w:t>reader</w:t>
+            </w:r>
+            <w:proofErr w:type="spellEnd"/>
+            <w:r>
+              <w:t xml:space="preserve">: объект для чтения данных, </w:t>
+            </w:r>
+            <w:proofErr w:type="spellStart"/>
+            <w:r>
+              <w:rPr>
+                <w:rStyle w:val="HTML"/>
+              </w:rPr>
+              <w:t>text_widget</w:t>
+            </w:r>
+            <w:proofErr w:type="spellEnd"/>
+            <w:r>
+              <w:t xml:space="preserve">: текстовый виджет, </w:t>
+            </w:r>
+            <w:proofErr w:type="spellStart"/>
+            <w:r>
+              <w:rPr>
+                <w:rStyle w:val="HTML"/>
+              </w:rPr>
+              <w:t>active_users_widget</w:t>
+            </w:r>
+            <w:proofErr w:type="spellEnd"/>
+            <w:r>
+              <w:t>: виджет для отображения пользователей</w:t>
             </w:r>
           </w:p>
         </w:tc>
@@ -4983,7 +5338,7 @@
       <w:tr>
         <w:tc>
           <w:tcPr>
-            <w:tcW w:w="2242" w:type="dxa"/>
+            <w:tcW w:w="2149" w:type="dxa"/>
           </w:tcPr>
           <w:p>
             <w:pPr>
@@ -5009,7 +5364,7 @@
         </w:tc>
         <w:tc>
           <w:tcPr>
-            <w:tcW w:w="5095" w:type="dxa"/>
+            <w:tcW w:w="3939" w:type="dxa"/>
           </w:tcPr>
           <w:tbl>
             <w:tblPr>
@@ -5072,7 +5427,7 @@
               <w:tblLook w:val="04A0" w:firstRow="1" w:lastRow="0" w:firstColumn="1" w:lastColumn="0" w:noHBand="0" w:noVBand="1"/>
             </w:tblPr>
             <w:tblGrid>
-              <w:gridCol w:w="4879"/>
+              <w:gridCol w:w="2061"/>
             </w:tblGrid>
             <w:tr>
               <w:trPr>
@@ -5119,7 +5474,7 @@
         </w:tc>
         <w:tc>
           <w:tcPr>
-            <w:tcW w:w="2010" w:type="dxa"/>
+            <w:tcW w:w="1915" w:type="dxa"/>
           </w:tcPr>
           <w:p>
             <w:pPr>
@@ -5131,13 +5486,65 @@
                 <w:szCs w:val="24"/>
               </w:rPr>
             </w:pPr>
-            <w:r>
+            <w:proofErr w:type="spellStart"/>
+            <w:r>
+              <w:rPr>
+                <w:rStyle w:val="HTML"/>
+              </w:rPr>
+              <w:t>writer</w:t>
+            </w:r>
+            <w:proofErr w:type="spellEnd"/>
+            <w:r>
+              <w:t xml:space="preserve"> (объект для записи данных в сеть), </w:t>
+            </w:r>
+            <w:proofErr w:type="spellStart"/>
+            <w:r>
+              <w:rPr>
+                <w:rStyle w:val="HTML"/>
+              </w:rPr>
+              <w:t>message</w:t>
+            </w:r>
+            <w:proofErr w:type="spellEnd"/>
+            <w:r>
+              <w:t xml:space="preserve"> (текст сообщения)</w:t>
+            </w:r>
+          </w:p>
+        </w:tc>
+        <w:tc>
+          <w:tcPr>
+            <w:tcW w:w="1344" w:type="dxa"/>
+          </w:tcPr>
+          <w:p>
+            <w:pPr>
+              <w:spacing w:before="240" w:after="240"/>
+              <w:jc w:val="center"/>
               <w:rPr>
                 <w:rFonts w:asciiTheme="minorHAnsi" w:hAnsiTheme="minorHAnsi" w:cstheme="minorHAnsi"/>
                 <w:sz w:val="24"/>
                 <w:szCs w:val="24"/>
               </w:rPr>
-              <w:t>None</w:t>
+            </w:pPr>
+            <w:proofErr w:type="spellStart"/>
+            <w:r>
+              <w:rPr>
+                <w:rStyle w:val="HTML"/>
+              </w:rPr>
+              <w:t>writer</w:t>
+            </w:r>
+            <w:proofErr w:type="spellEnd"/>
+            <w:r>
+              <w:t xml:space="preserve">: объект для записи, </w:t>
+            </w:r>
+            <w:proofErr w:type="spellStart"/>
+            <w:r>
+              <w:rPr>
+                <w:rStyle w:val="HTML"/>
+              </w:rPr>
+              <w:t>message</w:t>
+            </w:r>
+            <w:proofErr w:type="spellEnd"/>
+            <w:r>
+              <w:t>: текст отправляемого сообщения</w:t>
             </w:r>
           </w:p>
         </w:tc>
@@ -5145,7 +5552,7 @@
       <w:tr>
         <w:tc>
           <w:tcPr>
-            <w:tcW w:w="2242" w:type="dxa"/>
+            <w:tcW w:w="2149" w:type="dxa"/>
           </w:tcPr>
           <w:p>
             <w:pPr>
@@ -5171,7 +5578,7 @@
         </w:tc>
         <w:tc>
           <w:tcPr>
-            <w:tcW w:w="5095" w:type="dxa"/>
+            <w:tcW w:w="3939" w:type="dxa"/>
           </w:tcPr>
           <w:tbl>
             <w:tblPr>
@@ -5234,7 +5641,7 @@
               <w:tblLook w:val="04A0" w:firstRow="1" w:lastRow="0" w:firstColumn="1" w:lastColumn="0" w:noHBand="0" w:noVBand="1"/>
             </w:tblPr>
             <w:tblGrid>
-              <w:gridCol w:w="4879"/>
+              <w:gridCol w:w="2061"/>
             </w:tblGrid>
             <w:tr>
               <w:trPr>
@@ -5281,7 +5688,7 @@
         </w:tc>
         <w:tc>
           <w:tcPr>
-            <w:tcW w:w="2010" w:type="dxa"/>
+            <w:tcW w:w="1915" w:type="dxa"/>
           </w:tcPr>
           <w:p>
             <w:pPr>
@@ -5294,12 +5701,37 @@
               </w:rPr>
             </w:pPr>
             <w:r>
+              <w:t>Нет (закрывает соединение и завершает программу)</w:t>
+            </w:r>
+          </w:p>
+        </w:tc>
+        <w:tc>
+          <w:tcPr>
+            <w:tcW w:w="1344" w:type="dxa"/>
+          </w:tcPr>
+          <w:p>
+            <w:pPr>
+              <w:spacing w:before="240" w:after="240"/>
+              <w:jc w:val="center"/>
               <w:rPr>
                 <w:rFonts w:asciiTheme="minorHAnsi" w:hAnsiTheme="minorHAnsi" w:cstheme="minorHAnsi"/>
                 <w:sz w:val="24"/>
                 <w:szCs w:val="24"/>
               </w:rPr>
-              <w:t>None</w:t>
+            </w:pPr>
+            <w:r>
+              <w:t xml:space="preserve">Подключение к серверу (объект </w:t>
+            </w:r>
+            <w:proofErr w:type="spellStart"/>
+            <w:r>
+              <w:rPr>
+                <w:rStyle w:val="HTML"/>
+              </w:rPr>
+              <w:t>writer</w:t>
+            </w:r>
+            <w:proofErr w:type="spellEnd"/>
+            <w:r>
+              <w:t>)</w:t>
             </w:r>
           </w:p>
         </w:tc>
@@ -5307,7 +5739,7 @@
       <w:tr>
         <w:tc>
           <w:tcPr>
-            <w:tcW w:w="2242" w:type="dxa"/>
+            <w:tcW w:w="2149" w:type="dxa"/>
           </w:tcPr>
           <w:p>
             <w:pPr>
@@ -5326,6 +5758,7 @@
                 <w:sz w:val="24"/>
                 <w:szCs w:val="24"/>
               </w:rPr>
+              <w:lastRenderedPageBreak/>
               <w:t>start_client</w:t>
             </w:r>
             <w:proofErr w:type="spellEnd"/>
@@ -5333,7 +5766,7 @@
         </w:tc>
         <w:tc>
           <w:tcPr>
-            <w:tcW w:w="5095" w:type="dxa"/>
+            <w:tcW w:w="3939" w:type="dxa"/>
           </w:tcPr>
           <w:tbl>
             <w:tblPr>
@@ -5396,7 +5829,7 @@
               <w:tblLook w:val="04A0" w:firstRow="1" w:lastRow="0" w:firstColumn="1" w:lastColumn="0" w:noHBand="0" w:noVBand="1"/>
             </w:tblPr>
             <w:tblGrid>
-              <w:gridCol w:w="4879"/>
+              <w:gridCol w:w="2061"/>
             </w:tblGrid>
             <w:tr>
               <w:trPr>
@@ -5443,7 +5876,7 @@
         </w:tc>
         <w:tc>
           <w:tcPr>
-            <w:tcW w:w="2010" w:type="dxa"/>
+            <w:tcW w:w="1915" w:type="dxa"/>
           </w:tcPr>
           <w:p>
             <w:pPr>
@@ -5456,20 +5889,44 @@
               </w:rPr>
             </w:pPr>
             <w:r>
+              <w:t>Нет (запускает цикл событий asyncio)</w:t>
+            </w:r>
+          </w:p>
+        </w:tc>
+        <w:tc>
+          <w:tcPr>
+            <w:tcW w:w="1344" w:type="dxa"/>
+          </w:tcPr>
+          <w:p>
+            <w:pPr>
+              <w:spacing w:before="240" w:after="240"/>
+              <w:jc w:val="center"/>
               <w:rPr>
                 <w:rFonts w:asciiTheme="minorHAnsi" w:hAnsiTheme="minorHAnsi" w:cstheme="minorHAnsi"/>
                 <w:sz w:val="24"/>
                 <w:szCs w:val="24"/>
               </w:rPr>
-              <w:t>None</w:t>
-            </w:r>
+            </w:pPr>
+            <w:r>
+              <w:t>Цикл событий asyncio</w:t>
+            </w:r>
+          </w:p>
+          <w:p>
+            <w:pPr>
+              <w:ind w:firstLine="720"/>
+              <w:rPr>
+                <w:rFonts w:asciiTheme="minorHAnsi" w:hAnsiTheme="minorHAnsi" w:cstheme="minorHAnsi"/>
+                <w:sz w:val="24"/>
+                <w:szCs w:val="24"/>
+              </w:rPr>
+            </w:pPr>
           </w:p>
         </w:tc>
       </w:tr>
       <w:tr>
         <w:tc>
           <w:tcPr>
-            <w:tcW w:w="2242" w:type="dxa"/>
+            <w:tcW w:w="2149" w:type="dxa"/>
           </w:tcPr>
           <w:p>
             <w:pPr>
@@ -5495,7 +5952,7 @@
         </w:tc>
         <w:tc>
           <w:tcPr>
-            <w:tcW w:w="5095" w:type="dxa"/>
+            <w:tcW w:w="3939" w:type="dxa"/>
           </w:tcPr>
           <w:p>
             <w:pPr>
@@ -5519,7 +5976,7 @@
         </w:tc>
         <w:tc>
           <w:tcPr>
-            <w:tcW w:w="2010" w:type="dxa"/>
+            <w:tcW w:w="1915" w:type="dxa"/>
           </w:tcPr>
           <w:p>
             <w:pPr>
@@ -5532,13 +5989,29 @@
               </w:rPr>
             </w:pPr>
             <w:r>
+              <w:t>Нет (открывает диалоговое окно для ввода данных)</w:t>
+            </w:r>
+          </w:p>
+        </w:tc>
+        <w:tc>
+          <w:tcPr>
+            <w:tcW w:w="1344" w:type="dxa"/>
+          </w:tcPr>
+          <w:p>
+            <w:pPr>
+              <w:spacing w:before="240" w:after="240"/>
+              <w:jc w:val="center"/>
               <w:rPr>
                 <w:rFonts w:asciiTheme="minorHAnsi" w:hAnsiTheme="minorHAnsi" w:cstheme="minorHAnsi"/>
                 <w:sz w:val="24"/>
                 <w:szCs w:val="24"/>
               </w:rPr>
-              <w:t>None</w:t>
-            </w:r>
+            </w:pPr>
+            <w:r>
+              <w:t>Введенные данные пользователя (IP, имя, комната)</w:t>
+            </w:r>
+            <w:bookmarkStart w:id="6" w:name="_GoBack"/>
+            <w:bookmarkEnd w:id="6"/>
           </w:p>
         </w:tc>
       </w:tr>
@@ -5578,7 +6051,7 @@
           <w:szCs w:val="28"/>
         </w:rPr>
       </w:pPr>
-      <w:bookmarkStart w:id="6" w:name="_Toc179492847"/>
+      <w:bookmarkStart w:id="7" w:name="_Toc179492847"/>
       <w:r>
         <w:rPr>
           <w:rFonts w:asciiTheme="minorHAnsi" w:hAnsiTheme="minorHAnsi" w:cstheme="minorHAnsi"/>
@@ -5587,7 +6060,7 @@
         <w:lastRenderedPageBreak/>
         <w:t>Рекомендации пользователя</w:t>
       </w:r>
-      <w:bookmarkEnd w:id="6"/>
+      <w:bookmarkEnd w:id="7"/>
     </w:p>
     <w:p>
       <w:pPr>
@@ -5602,7 +6075,7 @@
           <w:szCs w:val="28"/>
         </w:rPr>
       </w:pPr>
-      <w:bookmarkStart w:id="7" w:name="_Toc179492849"/>
+      <w:bookmarkStart w:id="8" w:name="_Toc179492849"/>
       <w:r>
         <w:rPr>
           <w:rStyle w:val="ad"/>
@@ -6258,7 +6731,7 @@
         </w:rPr>
         <w:t>Рекомендации программиста</w:t>
       </w:r>
-      <w:bookmarkEnd w:id="7"/>
+      <w:bookmarkEnd w:id="8"/>
     </w:p>
     <w:p>
       <w:pPr>
@@ -6399,6 +6872,7 @@
       <w:r>
         <w:rPr>
           <w:rFonts w:asciiTheme="minorHAnsi" w:hAnsiTheme="minorHAnsi" w:cstheme="minorHAnsi"/>
+          <w:noProof/>
           <w:sz w:val="28"/>
           <w:szCs w:val="28"/>
           <w:lang w:val="en-US"/>
@@ -6544,6 +7018,7 @@
       <w:r>
         <w:rPr>
           <w:rFonts w:asciiTheme="minorHAnsi" w:hAnsiTheme="minorHAnsi" w:cstheme="minorHAnsi"/>
+          <w:noProof/>
           <w:sz w:val="28"/>
           <w:szCs w:val="28"/>
         </w:rPr>
@@ -6683,7 +7158,7 @@
           <w:szCs w:val="28"/>
         </w:rPr>
       </w:pPr>
-      <w:bookmarkStart w:id="8" w:name="_Toc179492850"/>
+      <w:bookmarkStart w:id="9" w:name="_Toc179492850"/>
       <w:r>
         <w:rPr>
           <w:rFonts w:asciiTheme="minorHAnsi" w:hAnsiTheme="minorHAnsi" w:cstheme="minorHAnsi"/>
@@ -6691,7 +7166,7 @@
         </w:rPr>
         <w:t>Исходный код программы</w:t>
       </w:r>
-      <w:bookmarkEnd w:id="8"/>
+      <w:bookmarkEnd w:id="9"/>
     </w:p>
     <w:p>
       <w:pPr>
@@ -6711,7 +7186,25 @@
             <w:sz w:val="28"/>
             <w:szCs w:val="28"/>
           </w:rPr>
-          <w:t>https://github.com/Kliooo/Functional-programming</w:t>
+          <w:t>https://github.com/Kliooo/Fun</w:t>
+        </w:r>
+        <w:r>
+          <w:rPr>
+            <w:rStyle w:val="a9"/>
+            <w:rFonts w:asciiTheme="minorHAnsi" w:hAnsiTheme="minorHAnsi" w:cstheme="minorHAnsi"/>
+            <w:sz w:val="28"/>
+            <w:szCs w:val="28"/>
+          </w:rPr>
+          <w:t>c</w:t>
+        </w:r>
+        <w:r>
+          <w:rPr>
+            <w:rStyle w:val="a9"/>
+            <w:rFonts w:asciiTheme="minorHAnsi" w:hAnsiTheme="minorHAnsi" w:cstheme="minorHAnsi"/>
+            <w:sz w:val="28"/>
+            <w:szCs w:val="28"/>
+          </w:rPr>
+          <w:t>tional-programming</w:t>
         </w:r>
       </w:hyperlink>
       <w:r>
@@ -6739,7 +7232,7 @@
           <w:szCs w:val="28"/>
         </w:rPr>
       </w:pPr>
-      <w:bookmarkStart w:id="9" w:name="_Toc179492851"/>
+      <w:bookmarkStart w:id="10" w:name="_Toc179492851"/>
       <w:r>
         <w:rPr>
           <w:rFonts w:asciiTheme="minorHAnsi" w:hAnsiTheme="minorHAnsi" w:cstheme="minorHAnsi"/>
@@ -6748,7 +7241,7 @@
         <w:lastRenderedPageBreak/>
         <w:t>Контрольный пример</w:t>
       </w:r>
-      <w:bookmarkEnd w:id="9"/>
+      <w:bookmarkEnd w:id="10"/>
     </w:p>
     <w:p>
       <w:pPr>
@@ -7066,7 +7559,21 @@
           <w:rFonts w:asciiTheme="minorHAnsi" w:hAnsiTheme="minorHAnsi" w:cstheme="minorHAnsi"/>
           <w:szCs w:val="28"/>
         </w:rPr>
-        <w:t>имя, номер чат-комнаты). (Рис.2)</w:t>
+        <w:t>имя, номер чат-комнаты</w:t>
+      </w:r>
+      <w:r>
+        <w:rPr>
+          <w:rFonts w:asciiTheme="minorHAnsi" w:hAnsiTheme="minorHAnsi" w:cstheme="minorHAnsi"/>
+          <w:szCs w:val="28"/>
+        </w:rPr>
+        <w:t>, личный чат или нет</w:t>
+      </w:r>
+      <w:r>
+        <w:rPr>
+          <w:rFonts w:asciiTheme="minorHAnsi" w:hAnsiTheme="minorHAnsi" w:cstheme="minorHAnsi"/>
+          <w:szCs w:val="28"/>
+        </w:rPr>
+        <w:t>). (Рис.2)</w:t>
       </w:r>
     </w:p>
     <w:p>
@@ -7084,10 +7591,10 @@
           <w:szCs w:val="28"/>
         </w:rPr>
         <w:drawing>
-          <wp:inline distT="0" distB="0" distL="0" distR="0" wp14:anchorId="762B502A" wp14:editId="6F5FA0C6">
-            <wp:extent cx="2034540" cy="1564826"/>
-            <wp:effectExtent l="0" t="0" r="3810" b="0"/>
-            <wp:docPr id="11" name="Рисунок 11"/>
+          <wp:inline distT="0" distB="0" distL="0" distR="0" wp14:anchorId="22762BFF" wp14:editId="3326F3E1">
+            <wp:extent cx="1744980" cy="1519821"/>
+            <wp:effectExtent l="0" t="0" r="7620" b="4445"/>
+            <wp:docPr id="1" name="Рисунок 1"/>
             <wp:cNvGraphicFramePr>
               <a:graphicFrameLocks xmlns:a="http://schemas.openxmlformats.org/drawingml/2006/main" noChangeAspect="1"/>
             </wp:cNvGraphicFramePr>
@@ -7098,27 +7605,20 @@
                     <pic:cNvPr id="1" name=""/>
                     <pic:cNvPicPr/>
                   </pic:nvPicPr>
-                  <pic:blipFill rotWithShape="1">
+                  <pic:blipFill>
                     <a:blip r:embed="rId12"/>
-                    <a:srcRect r="923"/>
-                    <a:stretch/>
+                    <a:stretch>
+                      <a:fillRect/>
+                    </a:stretch>
                   </pic:blipFill>
-                  <pic:spPr bwMode="auto">
+                  <pic:spPr>
                     <a:xfrm>
                       <a:off x="0" y="0"/>
-                      <a:ext cx="2109629" cy="1622579"/>
+                      <a:ext cx="1774191" cy="1545262"/>
                     </a:xfrm>
                     <a:prstGeom prst="rect">
                       <a:avLst/>
                     </a:prstGeom>
-                    <a:ln>
-                      <a:noFill/>
-                    </a:ln>
-                    <a:extLst>
-                      <a:ext uri="{53640926-AAD7-44D8-BBD7-CCE9431645EC}">
-                        <a14:shadowObscured xmlns:a14="http://schemas.microsoft.com/office/drawing/2010/main"/>
-                      </a:ext>
-                    </a:extLst>
                   </pic:spPr>
                 </pic:pic>
               </a:graphicData>
@@ -7237,7 +7737,42 @@
           <w:rFonts w:asciiTheme="minorHAnsi" w:hAnsiTheme="minorHAnsi" w:cstheme="minorHAnsi"/>
           <w:szCs w:val="28"/>
         </w:rPr>
-        <w:t xml:space="preserve">откроется выбранная чат-комната, обновится окно активных пользователей, и всех уведомят о </w:t>
+        <w:t>откроется выбранная чат-комната</w:t>
+      </w:r>
+      <w:r>
+        <w:rPr>
+          <w:rFonts w:asciiTheme="minorHAnsi" w:hAnsiTheme="minorHAnsi" w:cstheme="minorHAnsi"/>
+          <w:szCs w:val="28"/>
+        </w:rPr>
+        <w:t xml:space="preserve"> </w:t>
+      </w:r>
+      <w:r>
+        <w:rPr>
+          <w:rFonts w:asciiTheme="minorHAnsi" w:hAnsiTheme="minorHAnsi" w:cstheme="minorHAnsi"/>
+          <w:szCs w:val="28"/>
+        </w:rPr>
+        <w:t>(</w:t>
+      </w:r>
+      <w:r>
+        <w:rPr>
+          <w:rFonts w:asciiTheme="minorHAnsi" w:hAnsiTheme="minorHAnsi" w:cstheme="minorHAnsi"/>
+          <w:szCs w:val="28"/>
+        </w:rPr>
+        <w:t>приватная если выбрана галочка</w:t>
+      </w:r>
+      <w:r>
+        <w:rPr>
+          <w:rFonts w:asciiTheme="minorHAnsi" w:hAnsiTheme="minorHAnsi" w:cstheme="minorHAnsi"/>
+          <w:szCs w:val="28"/>
+        </w:rPr>
+        <w:t>)</w:t>
+      </w:r>
+      <w:r>
+        <w:rPr>
+          <w:rFonts w:asciiTheme="minorHAnsi" w:hAnsiTheme="minorHAnsi" w:cstheme="minorHAnsi"/>
+          <w:szCs w:val="28"/>
+        </w:rPr>
+        <w:t xml:space="preserve">, обновится окно активных пользователей, и всех уведомят о </w:t>
       </w:r>
       <w:r>
         <w:rPr>
@@ -7252,6 +7787,20 @@
           <w:szCs w:val="28"/>
         </w:rPr>
         <w:t xml:space="preserve"> что вы подключились. (Рис. 3)</w:t>
+      </w:r>
+      <w:r>
+        <w:rPr>
+          <w:rFonts w:asciiTheme="minorHAnsi" w:hAnsiTheme="minorHAnsi" w:cstheme="minorHAnsi"/>
+          <w:szCs w:val="28"/>
+        </w:rPr>
+        <w:t xml:space="preserve"> Приватная комната отключается от обычно тем, что туда могут зайти лишь два пользователя</w:t>
+      </w:r>
+      <w:r>
+        <w:rPr>
+          <w:rFonts w:asciiTheme="minorHAnsi" w:hAnsiTheme="minorHAnsi" w:cstheme="minorHAnsi"/>
+          <w:szCs w:val="28"/>
+        </w:rPr>
+        <w:t>!</w:t>
       </w:r>
     </w:p>
     <w:p>
@@ -7266,12 +7815,13 @@
       <w:r>
         <w:rPr>
           <w:rFonts w:asciiTheme="minorHAnsi" w:hAnsiTheme="minorHAnsi" w:cstheme="minorHAnsi"/>
+          <w:noProof/>
           <w:szCs w:val="28"/>
         </w:rPr>
         <w:drawing>
-          <wp:inline distT="0" distB="0" distL="0" distR="0" wp14:anchorId="5C7E9E42" wp14:editId="1E46EC34">
-            <wp:extent cx="3882694" cy="2095500"/>
-            <wp:effectExtent l="0" t="0" r="3810" b="0"/>
+          <wp:inline distT="0" distB="0" distL="0" distR="0" wp14:anchorId="5C7E9E42" wp14:editId="7E97F290">
+            <wp:extent cx="3451860" cy="1862978"/>
+            <wp:effectExtent l="0" t="0" r="0" b="4445"/>
             <wp:docPr id="12" name="Рисунок 12"/>
             <wp:cNvGraphicFramePr>
               <a:graphicFrameLocks xmlns:a="http://schemas.openxmlformats.org/drawingml/2006/main" noChangeAspect="1"/>
@@ -7292,7 +7842,7 @@
                   <pic:spPr>
                     <a:xfrm>
                       <a:off x="0" y="0"/>
-                      <a:ext cx="3918599" cy="2114878"/>
+                      <a:ext cx="3508259" cy="1893417"/>
                     </a:xfrm>
                     <a:prstGeom prst="rect">
                       <a:avLst/>
@@ -7503,6 +8053,7 @@
       <w:r>
         <w:rPr>
           <w:rFonts w:asciiTheme="minorHAnsi" w:hAnsiTheme="minorHAnsi" w:cstheme="minorHAnsi"/>
+          <w:noProof/>
           <w:szCs w:val="28"/>
         </w:rPr>
         <w:drawing>
@@ -7805,7 +8356,7 @@
           <w:szCs w:val="28"/>
         </w:rPr>
       </w:pPr>
-      <w:bookmarkStart w:id="10" w:name="_Toc179492852"/>
+      <w:bookmarkStart w:id="11" w:name="_Toc179492852"/>
       <w:r>
         <w:rPr>
           <w:rFonts w:asciiTheme="minorHAnsi" w:hAnsiTheme="minorHAnsi" w:cstheme="minorHAnsi"/>
@@ -7814,7 +8365,7 @@
         <w:lastRenderedPageBreak/>
         <w:t>Вывод</w:t>
       </w:r>
-      <w:bookmarkEnd w:id="10"/>
+      <w:bookmarkEnd w:id="11"/>
     </w:p>
     <w:p>
       <w:pPr>
@@ -7826,8 +8377,8 @@
           <w:szCs w:val="28"/>
         </w:rPr>
       </w:pPr>
-      <w:bookmarkStart w:id="11" w:name="_Источники"/>
-      <w:bookmarkEnd w:id="11"/>
+      <w:bookmarkStart w:id="12" w:name="_Источники"/>
+      <w:bookmarkEnd w:id="12"/>
       <w:r>
         <w:rPr>
           <w:rFonts w:asciiTheme="minorHAnsi" w:hAnsiTheme="minorHAnsi" w:cstheme="minorHAnsi"/>
@@ -7923,8 +8474,8 @@
           <w:lang w:val="en-US"/>
         </w:rPr>
       </w:pPr>
-      <w:bookmarkStart w:id="12" w:name="_Toc179124312"/>
-      <w:bookmarkStart w:id="13" w:name="_Toc179124466"/>
+      <w:bookmarkStart w:id="13" w:name="_Toc179124312"/>
+      <w:bookmarkStart w:id="14" w:name="_Toc179124466"/>
       <w:r>
         <w:rPr>
           <w:rFonts w:asciiTheme="minorHAnsi" w:hAnsiTheme="minorHAnsi" w:cstheme="minorHAnsi"/>
@@ -7932,8 +8483,8 @@
         <w:lastRenderedPageBreak/>
         <w:t>Источники</w:t>
       </w:r>
-      <w:bookmarkEnd w:id="12"/>
       <w:bookmarkEnd w:id="13"/>
+      <w:bookmarkEnd w:id="14"/>
     </w:p>
     <w:p>
       <w:pPr>
@@ -8150,21 +8701,19 @@
         </w:numPr>
         <w:rPr>
           <w:rFonts w:asciiTheme="minorHAnsi" w:hAnsiTheme="minorHAnsi" w:cstheme="minorHAnsi"/>
-          <w:sz w:val="28"/>
-        </w:rPr>
-      </w:pPr>
-      <w:r>
-        <w:rPr>
-          <w:rFonts w:asciiTheme="minorHAnsi" w:hAnsiTheme="minorHAnsi" w:cstheme="minorHAnsi"/>
           <w:b/>
-          <w:bCs/>
-          <w:sz w:val="28"/>
-          <w:szCs w:val="28"/>
-        </w:rPr>
-        <w:t>OpenPyXL</w:t>
-      </w:r>
-      <w:bookmarkStart w:id="14" w:name="_GoBack"/>
-      <w:bookmarkEnd w:id="14"/>
+          <w:sz w:val="28"/>
+        </w:rPr>
+      </w:pPr>
+      <w:r>
+        <w:rPr>
+          <w:rFonts w:asciiTheme="minorHAnsi" w:hAnsiTheme="minorHAnsi" w:cstheme="minorHAnsi"/>
+          <w:b/>
+          <w:sz w:val="28"/>
+          <w:lang w:val="en-US"/>
+        </w:rPr>
+        <w:t>asyncio</w:t>
+      </w:r>
     </w:p>
     <w:p>
       <w:pPr>
@@ -14193,7 +14742,6 @@
   <w:style w:type="character" w:default="1" w:styleId="a0">
     <w:name w:val="Default Paragraph Font"/>
     <w:uiPriority w:val="1"/>
-    <w:semiHidden/>
     <w:unhideWhenUsed/>
   </w:style>
   <w:style w:type="table" w:default="1" w:styleId="a1">
@@ -14957,7 +15505,7 @@
 </file>
 
 <file path=customXml/itemProps1.xml><?xml version="1.0" encoding="utf-8"?>
-<ds:datastoreItem xmlns:ds="http://schemas.openxmlformats.org/officeDocument/2006/customXml" ds:itemID="{E37E76DC-4478-4557-9438-78D62FFAFCD5}">
+<ds:datastoreItem xmlns:ds="http://schemas.openxmlformats.org/officeDocument/2006/customXml" ds:itemID="{DC658313-0B6C-49EF-AB0D-300CBCD070F3}">
   <ds:schemaRefs>
     <ds:schemaRef ds:uri="http://schemas.openxmlformats.org/officeDocument/2006/bibliography"/>
   </ds:schemaRefs>

--- a/Laboratory_3/Отчёт/Отчёт_лабораторная_№3.docx
+++ b/Laboratory_3/Отчёт/Отчёт_лабораторная_№3.docx
@@ -4889,7 +4889,6 @@
           <w:iCs/>
           <w:sz w:val="24"/>
           <w:szCs w:val="24"/>
-          <w:lang w:val="en-US"/>
         </w:rPr>
       </w:pPr>
     </w:p>
@@ -6010,8 +6009,6 @@
             <w:r>
               <w:t>Введенные данные пользователя (IP, имя, комната)</w:t>
             </w:r>
-            <w:bookmarkStart w:id="6" w:name="_GoBack"/>
-            <w:bookmarkEnd w:id="6"/>
           </w:p>
         </w:tc>
       </w:tr>
@@ -6051,7 +6048,7 @@
           <w:szCs w:val="28"/>
         </w:rPr>
       </w:pPr>
-      <w:bookmarkStart w:id="7" w:name="_Toc179492847"/>
+      <w:bookmarkStart w:id="6" w:name="_Toc179492847"/>
       <w:r>
         <w:rPr>
           <w:rFonts w:asciiTheme="minorHAnsi" w:hAnsiTheme="minorHAnsi" w:cstheme="minorHAnsi"/>
@@ -6060,7 +6057,7 @@
         <w:lastRenderedPageBreak/>
         <w:t>Рекомендации пользователя</w:t>
       </w:r>
-      <w:bookmarkEnd w:id="7"/>
+      <w:bookmarkEnd w:id="6"/>
     </w:p>
     <w:p>
       <w:pPr>
@@ -6075,7 +6072,7 @@
           <w:szCs w:val="28"/>
         </w:rPr>
       </w:pPr>
-      <w:bookmarkStart w:id="8" w:name="_Toc179492849"/>
+      <w:bookmarkStart w:id="7" w:name="_Toc179492849"/>
       <w:r>
         <w:rPr>
           <w:rStyle w:val="ad"/>
@@ -6731,7 +6728,7 @@
         </w:rPr>
         <w:t>Рекомендации программиста</w:t>
       </w:r>
-      <w:bookmarkEnd w:id="8"/>
+      <w:bookmarkEnd w:id="7"/>
     </w:p>
     <w:p>
       <w:pPr>
@@ -7158,7 +7155,7 @@
           <w:szCs w:val="28"/>
         </w:rPr>
       </w:pPr>
-      <w:bookmarkStart w:id="9" w:name="_Toc179492850"/>
+      <w:bookmarkStart w:id="8" w:name="_Toc179492850"/>
       <w:r>
         <w:rPr>
           <w:rFonts w:asciiTheme="minorHAnsi" w:hAnsiTheme="minorHAnsi" w:cstheme="minorHAnsi"/>
@@ -7166,7 +7163,7 @@
         </w:rPr>
         <w:t>Исходный код программы</w:t>
       </w:r>
-      <w:bookmarkEnd w:id="9"/>
+      <w:bookmarkEnd w:id="8"/>
     </w:p>
     <w:p>
       <w:pPr>
@@ -7186,25 +7183,7 @@
             <w:sz w:val="28"/>
             <w:szCs w:val="28"/>
           </w:rPr>
-          <w:t>https://github.com/Kliooo/Fun</w:t>
-        </w:r>
-        <w:r>
-          <w:rPr>
-            <w:rStyle w:val="a9"/>
-            <w:rFonts w:asciiTheme="minorHAnsi" w:hAnsiTheme="minorHAnsi" w:cstheme="minorHAnsi"/>
-            <w:sz w:val="28"/>
-            <w:szCs w:val="28"/>
-          </w:rPr>
-          <w:t>c</w:t>
-        </w:r>
-        <w:r>
-          <w:rPr>
-            <w:rStyle w:val="a9"/>
-            <w:rFonts w:asciiTheme="minorHAnsi" w:hAnsiTheme="minorHAnsi" w:cstheme="minorHAnsi"/>
-            <w:sz w:val="28"/>
-            <w:szCs w:val="28"/>
-          </w:rPr>
-          <w:t>tional-programming</w:t>
+          <w:t>https://github.com/Kliooo/Functional-programming</w:t>
         </w:r>
       </w:hyperlink>
       <w:r>
@@ -7232,7 +7211,7 @@
           <w:szCs w:val="28"/>
         </w:rPr>
       </w:pPr>
-      <w:bookmarkStart w:id="10" w:name="_Toc179492851"/>
+      <w:bookmarkStart w:id="9" w:name="_Toc179492851"/>
       <w:r>
         <w:rPr>
           <w:rFonts w:asciiTheme="minorHAnsi" w:hAnsiTheme="minorHAnsi" w:cstheme="minorHAnsi"/>
@@ -7241,7 +7220,7 @@
         <w:lastRenderedPageBreak/>
         <w:t>Контрольный пример</w:t>
       </w:r>
-      <w:bookmarkEnd w:id="10"/>
+      <w:bookmarkEnd w:id="9"/>
     </w:p>
     <w:p>
       <w:pPr>
@@ -7588,6 +7567,7 @@
       <w:r>
         <w:rPr>
           <w:rFonts w:asciiTheme="minorHAnsi" w:hAnsiTheme="minorHAnsi" w:cstheme="minorHAnsi"/>
+          <w:noProof/>
           <w:szCs w:val="28"/>
         </w:rPr>
         <w:drawing>
@@ -7793,7 +7773,30 @@
           <w:rFonts w:asciiTheme="minorHAnsi" w:hAnsiTheme="minorHAnsi" w:cstheme="minorHAnsi"/>
           <w:szCs w:val="28"/>
         </w:rPr>
-        <w:t xml:space="preserve"> Приватная комната отключается от обычно тем, что туда могут зайти лишь два пользователя</w:t>
+        <w:t xml:space="preserve"> Приватная комната </w:t>
+      </w:r>
+      <w:r>
+        <w:rPr>
+          <w:rFonts w:asciiTheme="minorHAnsi" w:hAnsiTheme="minorHAnsi" w:cstheme="minorHAnsi"/>
+          <w:szCs w:val="28"/>
+        </w:rPr>
+        <w:t>отличается</w:t>
+      </w:r>
+      <w:r>
+        <w:rPr>
+          <w:rFonts w:asciiTheme="minorHAnsi" w:hAnsiTheme="minorHAnsi" w:cstheme="minorHAnsi"/>
+          <w:szCs w:val="28"/>
+        </w:rPr>
+        <w:t xml:space="preserve"> </w:t>
+      </w:r>
+      <w:bookmarkStart w:id="10" w:name="_GoBack"/>
+      <w:bookmarkEnd w:id="10"/>
+      <w:r>
+        <w:rPr>
+          <w:rFonts w:asciiTheme="minorHAnsi" w:hAnsiTheme="minorHAnsi" w:cstheme="minorHAnsi"/>
+          <w:szCs w:val="28"/>
+        </w:rPr>
+        <w:t>от обычно тем, что туда могут зайти лишь два пользователя</w:t>
       </w:r>
       <w:r>
         <w:rPr>
@@ -14742,6 +14745,7 @@
   <w:style w:type="character" w:default="1" w:styleId="a0">
     <w:name w:val="Default Paragraph Font"/>
     <w:uiPriority w:val="1"/>
+    <w:semiHidden/>
     <w:unhideWhenUsed/>
   </w:style>
   <w:style w:type="table" w:default="1" w:styleId="a1">
@@ -15505,7 +15509,7 @@
 </file>
 
 <file path=customXml/itemProps1.xml><?xml version="1.0" encoding="utf-8"?>
-<ds:datastoreItem xmlns:ds="http://schemas.openxmlformats.org/officeDocument/2006/customXml" ds:itemID="{DC658313-0B6C-49EF-AB0D-300CBCD070F3}">
+<ds:datastoreItem xmlns:ds="http://schemas.openxmlformats.org/officeDocument/2006/customXml" ds:itemID="{2F421B3B-B3FD-4A18-8C8C-F816F21CF671}">
   <ds:schemaRefs>
     <ds:schemaRef ds:uri="http://schemas.openxmlformats.org/officeDocument/2006/bibliography"/>
   </ds:schemaRefs>
